--- a/game_reviews/translations/crazy-mix (Version 1).docx
+++ b/game_reviews/translations/crazy-mix (Version 1).docx
@@ -8,18 +8,6 @@
       </w:pPr>
       <w:r>
         <w:t>Play Crazy Mix Free – Review of TrueLab Games' Slot Game</w:t>
-      </w:r>
-    </w:p>
-    <w:p>
-      <w:r/>
-      <w:r>
-        <w:rPr>
-          <w:b/>
-        </w:rPr>
-        <w:t>Meta description</w:t>
-      </w:r>
-      <w:r>
-        <w:t>: Read our review of Crazy Mix, a five-reel slot game from TrueLab Games featuring exciting bonus features and a lively Australian island theme. Play for free!</w:t>
       </w:r>
     </w:p>
     <w:p>
@@ -387,9 +375,18 @@
       <w:r/>
       <w:r>
         <w:rPr>
+          <w:b/>
+        </w:rPr>
+        <w:t>Play Crazy Mix Free – Review of TrueLab Games' Slot Game</w:t>
+      </w:r>
+    </w:p>
+    <w:p>
+      <w:r/>
+      <w:r>
+        <w:rPr>
           <w:i/>
         </w:rPr>
-        <w:t>Create a fun and colorful feature image for Crazy Mix that showcases the game's Mayan warrior character. The image should be cartoon-style and feature the happy warrior wearing glasses, smiling, and holding a tropical cocktail. The background can be a beautiful island paradise with palm trees, sandy beaches, and colorful birds. Incorporate elements from the game, such as exotic fruits, to tie it all together. Use bright and bold colors to make the image pop and catch the eye of potential players. Make sure to include the game's title and the provider's logo to help promote the game.</w:t>
+        <w:t>Read our review of Crazy Mix, a five-reel slot game from TrueLab Games featuring exciting bonus features and a lively Australian island theme. Play for free!</w:t>
       </w:r>
     </w:p>
     <w:sectPr>

--- a/game_reviews/translations/crazy-mix (Version 1).docx
+++ b/game_reviews/translations/crazy-mix (Version 1).docx
@@ -8,6 +8,18 @@
       </w:pPr>
       <w:r>
         <w:t>Play Crazy Mix Free – Review of TrueLab Games' Slot Game</w:t>
+      </w:r>
+    </w:p>
+    <w:p>
+      <w:r/>
+      <w:r>
+        <w:rPr>
+          <w:b/>
+        </w:rPr>
+        <w:t>Meta description</w:t>
+      </w:r>
+      <w:r>
+        <w:t>: Read our review of Crazy Mix, a five-reel slot game from TrueLab Games featuring exciting bonus features and a lively Australian island theme. Play for free!</w:t>
       </w:r>
     </w:p>
     <w:p>
@@ -375,18 +387,9 @@
       <w:r/>
       <w:r>
         <w:rPr>
-          <w:b/>
-        </w:rPr>
-        <w:t>Play Crazy Mix Free – Review of TrueLab Games' Slot Game</w:t>
-      </w:r>
-    </w:p>
-    <w:p>
-      <w:r/>
-      <w:r>
-        <w:rPr>
           <w:i/>
         </w:rPr>
-        <w:t>Read our review of Crazy Mix, a five-reel slot game from TrueLab Games featuring exciting bonus features and a lively Australian island theme. Play for free!</w:t>
+        <w:t>Create a fun and colorful feature image for Crazy Mix that showcases the game's Mayan warrior character. The image should be cartoon-style and feature the happy warrior wearing glasses, smiling, and holding a tropical cocktail. The background can be a beautiful island paradise with palm trees, sandy beaches, and colorful birds. Incorporate elements from the game, such as exotic fruits, to tie it all together. Use bright and bold colors to make the image pop and catch the eye of potential players. Make sure to include the game's title and the provider's logo to help promote the game.</w:t>
       </w:r>
     </w:p>
     <w:sectPr>

--- a/game_reviews/translations/crazy-mix (Version 1).docx
+++ b/game_reviews/translations/crazy-mix (Version 1).docx
@@ -7,7 +7,7 @@
         <w:pStyle w:val="Heading1"/>
       </w:pPr>
       <w:r>
-        <w:t>Play Crazy Mix Free – Review of TrueLab Games' Slot Game</w:t>
+        <w:t>Play Crazy Mix Free - Lively &amp; Exciting Slot Game</w:t>
       </w:r>
     </w:p>
     <w:p>
@@ -305,7 +305,7 @@
       </w:pPr>
       <w:r/>
       <w:r>
-        <w:t>Lively and colorful design with an Australian island theme</w:t>
+        <w:t>Lively and colorful design</w:t>
       </w:r>
     </w:p>
     <w:p>
@@ -316,7 +316,7 @@
       </w:pPr>
       <w:r/>
       <w:r>
-        <w:t>Exciting bonus features like Boomerang Respins and Free Spins</w:t>
+        <w:t>Exciting bonus features</w:t>
       </w:r>
     </w:p>
     <w:p>
@@ -327,7 +327,7 @@
       </w:pPr>
       <w:r/>
       <w:r>
-        <w:t>Two wild symbols featuring indigenous-like characters add depth to the design</w:t>
+        <w:t>Australian indigenous theme</w:t>
       </w:r>
     </w:p>
     <w:p>
@@ -338,7 +338,7 @@
       </w:pPr>
       <w:r/>
       <w:r>
-        <w:t>Perfect for both new and experienced gamblers</w:t>
+        <w:t>Entertaining gameplay</w:t>
       </w:r>
     </w:p>
     <w:p>
@@ -368,7 +368,7 @@
       </w:pPr>
       <w:r/>
       <w:r>
-        <w:t>Hitting the jackpot takes both patience and luck</w:t>
+        <w:t>Requires patience and luck for jackpot</w:t>
       </w:r>
     </w:p>
     <w:p>
@@ -377,7 +377,7 @@
         <w:rPr>
           <w:b/>
         </w:rPr>
-        <w:t>Play Crazy Mix Free – Review of TrueLab Games' Slot Game</w:t>
+        <w:t>Play Crazy Mix Free - Lively &amp; Exciting Slot Game</w:t>
       </w:r>
     </w:p>
     <w:p>
@@ -386,7 +386,7 @@
         <w:rPr>
           <w:i/>
         </w:rPr>
-        <w:t>Read our review of Crazy Mix, a five-reel slot game from TrueLab Games featuring exciting bonus features and a lively Australian island theme. Play for free!</w:t>
+        <w:t>Experience a fun and vibrant slot game with Crazy Mix. Play for free and enjoy bonus features.</w:t>
       </w:r>
     </w:p>
     <w:sectPr>
